--- a/Zwischenprüfung/Fächer/AE.docx
+++ b/Zwischenprüfung/Fächer/AE.docx
@@ -505,13 +505,8 @@
         </mc:AlternateContent>
       </w:r>
       <w:r>
-        <w:t xml:space="preserve">Eigenschaften </w:t>
-      </w:r>
-      <w:proofErr w:type="gramStart"/>
-      <w:r>
-        <w:t>einer Entity</w:t>
-      </w:r>
-      <w:proofErr w:type="gramEnd"/>
+        <w:t>Eigenschaften einer Entity</w:t>
+      </w:r>
     </w:p>
     <w:p>
       <w:pPr>
@@ -1301,10 +1296,7 @@
         </w:numPr>
       </w:pPr>
       <w:r>
-        <w:t>Nichtprimärattribute</w:t>
-      </w:r>
-      <w:r>
-        <w:t xml:space="preserve"> transitiv von einem Kandidatenschlüssel abhängig</w:t>
+        <w:t>Nichtprimärattribute transitiv von einem Kandidatenschlüssel abhängig</w:t>
       </w:r>
     </w:p>
     <w:p>
@@ -1409,15 +1401,7 @@
         <w:sym w:font="Wingdings" w:char="F0E0"/>
       </w:r>
       <w:r>
-        <w:t xml:space="preserve"> innerhalb 1 Relation nicht mehrere </w:t>
-      </w:r>
-      <w:proofErr w:type="gramStart"/>
-      <w:r>
-        <w:t>1:n</w:t>
-      </w:r>
-      <w:proofErr w:type="gramEnd"/>
-      <w:r>
-        <w:t xml:space="preserve"> oder m:n Beziehungen, die inhaltlich nichts miteinander </w:t>
+        <w:t xml:space="preserve"> innerhalb 1 Relation nicht mehrere 1:n oder m:n Beziehungen, die inhaltlich nichts miteinander </w:t>
       </w:r>
       <w:proofErr w:type="spellStart"/>
       <w:r>
@@ -1464,18 +1448,734 @@
         <w:t>Keine mehrwertigen Abhängigkeiten, die voneinander abhängen</w:t>
       </w:r>
     </w:p>
-    <w:p>
+    <w:p/>
+    <w:p>
+      <w:pPr>
+        <w:pStyle w:val="Listenabsatz"/>
+        <w:numPr>
+          <w:ilvl w:val="0"/>
+          <w:numId w:val="7"/>
+        </w:numPr>
+      </w:pPr>
+      <w:r>
+        <w:t>Structured Query Language (SQL)</w:t>
+      </w:r>
+    </w:p>
+    <w:p>
+      <w:pPr>
+        <w:pStyle w:val="Listenabsatz"/>
+        <w:numPr>
+          <w:ilvl w:val="1"/>
+          <w:numId w:val="7"/>
+        </w:numPr>
+      </w:pPr>
+      <w:r>
+        <w:t>SELECT Statement</w:t>
+      </w:r>
+    </w:p>
+    <w:p>
+      <w:pPr>
+        <w:pStyle w:val="Listenabsatz"/>
+        <w:numPr>
+          <w:ilvl w:val="2"/>
+          <w:numId w:val="7"/>
+        </w:numPr>
+      </w:pPr>
+      <w:r>
+        <w:t>Informationen aus Tabelle entnehmen</w:t>
+      </w:r>
+    </w:p>
+    <w:p>
+      <w:pPr>
+        <w:pStyle w:val="Listenabsatz"/>
+        <w:numPr>
+          <w:ilvl w:val="1"/>
+          <w:numId w:val="7"/>
+        </w:numPr>
+      </w:pPr>
+      <w:r>
+        <w:t>FROM Statement</w:t>
+      </w:r>
+    </w:p>
+    <w:p>
+      <w:pPr>
+        <w:pStyle w:val="Listenabsatz"/>
+        <w:numPr>
+          <w:ilvl w:val="2"/>
+          <w:numId w:val="7"/>
+        </w:numPr>
+      </w:pPr>
+      <w:r>
+        <w:t>Von welcher Tabelle man ausgeht</w:t>
+      </w:r>
+    </w:p>
+    <w:p>
+      <w:pPr>
+        <w:pStyle w:val="Listenabsatz"/>
+        <w:numPr>
+          <w:ilvl w:val="1"/>
+          <w:numId w:val="7"/>
+        </w:numPr>
+      </w:pPr>
+      <w:r>
+        <w:t>WHERE Statement</w:t>
+      </w:r>
+    </w:p>
+    <w:p>
+      <w:pPr>
+        <w:pStyle w:val="Listenabsatz"/>
+        <w:numPr>
+          <w:ilvl w:val="2"/>
+          <w:numId w:val="7"/>
+        </w:numPr>
+      </w:pPr>
+      <w:r>
+        <w:t xml:space="preserve">Bedingungen </w:t>
+      </w:r>
+    </w:p>
+    <w:p>
+      <w:pPr>
+        <w:pStyle w:val="Listenabsatz"/>
+        <w:numPr>
+          <w:ilvl w:val="1"/>
+          <w:numId w:val="7"/>
+        </w:numPr>
+      </w:pPr>
+      <w:r>
+        <w:t>ORDER BY Statement</w:t>
+      </w:r>
+    </w:p>
+    <w:p>
+      <w:pPr>
+        <w:pStyle w:val="Listenabsatz"/>
+        <w:numPr>
+          <w:ilvl w:val="2"/>
+          <w:numId w:val="7"/>
+        </w:numPr>
+      </w:pPr>
+      <w:r>
+        <w:t>Sortiert in Reihenfolge</w:t>
+      </w:r>
+    </w:p>
+    <w:p>
+      <w:pPr>
+        <w:pStyle w:val="Listenabsatz"/>
+        <w:numPr>
+          <w:ilvl w:val="2"/>
+          <w:numId w:val="7"/>
+        </w:numPr>
+      </w:pPr>
+      <w:r>
+        <w:t>ASC (</w:t>
+      </w:r>
+      <w:proofErr w:type="spellStart"/>
+      <w:r>
+        <w:t>ascending</w:t>
+      </w:r>
+      <w:proofErr w:type="spellEnd"/>
+      <w:r>
+        <w:t>) (</w:t>
+      </w:r>
+      <w:proofErr w:type="spellStart"/>
+      <w:r>
+        <w:t>standard</w:t>
+      </w:r>
+      <w:proofErr w:type="spellEnd"/>
+      <w:r>
+        <w:t>)</w:t>
+      </w:r>
+    </w:p>
+    <w:p>
+      <w:pPr>
+        <w:pStyle w:val="Listenabsatz"/>
+        <w:numPr>
+          <w:ilvl w:val="2"/>
+          <w:numId w:val="7"/>
+        </w:numPr>
+      </w:pPr>
+      <w:r>
+        <w:t>DESC (</w:t>
+      </w:r>
+      <w:proofErr w:type="spellStart"/>
+      <w:r>
+        <w:t>decending</w:t>
+      </w:r>
+      <w:proofErr w:type="spellEnd"/>
+      <w:r>
+        <w:t>)</w:t>
+      </w:r>
+    </w:p>
+    <w:p>
+      <w:pPr>
+        <w:pStyle w:val="Listenabsatz"/>
+        <w:numPr>
+          <w:ilvl w:val="1"/>
+          <w:numId w:val="7"/>
+        </w:numPr>
+      </w:pPr>
+      <w:r>
+        <w:t>GROUP BY</w:t>
+      </w:r>
+    </w:p>
+    <w:p>
+      <w:pPr>
+        <w:pStyle w:val="Listenabsatz"/>
+        <w:numPr>
+          <w:ilvl w:val="2"/>
+          <w:numId w:val="7"/>
+        </w:numPr>
+      </w:pPr>
+      <w:r>
+        <w:t>Gruppiert Zeilen, die die gleichen Werte haben</w:t>
+      </w:r>
+    </w:p>
+    <w:p>
+      <w:pPr>
+        <w:pStyle w:val="Listenabsatz"/>
+        <w:numPr>
+          <w:ilvl w:val="2"/>
+          <w:numId w:val="7"/>
+        </w:numPr>
+      </w:pPr>
+      <w:r>
+        <w:t>Oft in Verbindung mit Aggregatfunktionen</w:t>
+      </w:r>
+    </w:p>
+    <w:p>
+      <w:pPr>
+        <w:pStyle w:val="Listenabsatz"/>
+        <w:numPr>
+          <w:ilvl w:val="1"/>
+          <w:numId w:val="7"/>
+        </w:numPr>
+      </w:pPr>
+      <w:r>
+        <w:t>Aggregatfunktionen</w:t>
+      </w:r>
+    </w:p>
+    <w:p>
+      <w:pPr>
+        <w:pStyle w:val="Listenabsatz"/>
+        <w:numPr>
+          <w:ilvl w:val="2"/>
+          <w:numId w:val="7"/>
+        </w:numPr>
+      </w:pPr>
+      <w:r>
+        <w:t xml:space="preserve">COUNT </w:t>
+      </w:r>
+    </w:p>
+    <w:p>
+      <w:pPr>
+        <w:pStyle w:val="Listenabsatz"/>
+        <w:numPr>
+          <w:ilvl w:val="2"/>
+          <w:numId w:val="7"/>
+        </w:numPr>
+      </w:pPr>
+      <w:r>
+        <w:t>MAX</w:t>
+      </w:r>
+    </w:p>
+    <w:p>
+      <w:pPr>
+        <w:pStyle w:val="Listenabsatz"/>
+        <w:numPr>
+          <w:ilvl w:val="2"/>
+          <w:numId w:val="7"/>
+        </w:numPr>
+      </w:pPr>
+      <w:r>
+        <w:t>MIN</w:t>
+      </w:r>
+    </w:p>
+    <w:p>
+      <w:pPr>
+        <w:pStyle w:val="Listenabsatz"/>
+        <w:numPr>
+          <w:ilvl w:val="2"/>
+          <w:numId w:val="7"/>
+        </w:numPr>
+      </w:pPr>
+      <w:r>
+        <w:t>SUM</w:t>
+      </w:r>
+    </w:p>
+    <w:p>
+      <w:pPr>
+        <w:pStyle w:val="Listenabsatz"/>
+        <w:numPr>
+          <w:ilvl w:val="2"/>
+          <w:numId w:val="7"/>
+        </w:numPr>
+      </w:pPr>
+      <w:r>
+        <w:t>AVG</w:t>
+      </w:r>
+    </w:p>
+    <w:p>
+      <w:pPr>
+        <w:pStyle w:val="Listenabsatz"/>
+        <w:numPr>
+          <w:ilvl w:val="2"/>
+          <w:numId w:val="7"/>
+        </w:numPr>
+      </w:pPr>
+      <w:r>
+        <w:t>DISTINCT (nur verschiedene Werte)</w:t>
+      </w:r>
+    </w:p>
+    <w:p>
+      <w:pPr>
+        <w:pStyle w:val="Listenabsatz"/>
+        <w:numPr>
+          <w:ilvl w:val="1"/>
+          <w:numId w:val="7"/>
+        </w:numPr>
+      </w:pPr>
+      <w:r>
+        <w:t>Operatoren</w:t>
+      </w:r>
+    </w:p>
+    <w:p>
+      <w:pPr>
+        <w:pStyle w:val="Listenabsatz"/>
+        <w:numPr>
+          <w:ilvl w:val="2"/>
+          <w:numId w:val="7"/>
+        </w:numPr>
+      </w:pPr>
+      <w:r>
+        <w:t>=</w:t>
+      </w:r>
+    </w:p>
+    <w:p>
+      <w:pPr>
+        <w:pStyle w:val="Listenabsatz"/>
+        <w:numPr>
+          <w:ilvl w:val="2"/>
+          <w:numId w:val="7"/>
+        </w:numPr>
+      </w:pPr>
+      <w:r>
+        <w:t>IS</w:t>
+      </w:r>
+    </w:p>
+    <w:p>
+      <w:pPr>
+        <w:pStyle w:val="Listenabsatz"/>
+        <w:numPr>
+          <w:ilvl w:val="2"/>
+          <w:numId w:val="7"/>
+        </w:numPr>
+      </w:pPr>
+      <w:r>
+        <w:t>NULL</w:t>
+      </w:r>
+    </w:p>
+    <w:p>
+      <w:pPr>
+        <w:pStyle w:val="Listenabsatz"/>
+        <w:numPr>
+          <w:ilvl w:val="2"/>
+          <w:numId w:val="7"/>
+        </w:numPr>
+      </w:pPr>
+      <w:r>
+        <w:t>NOT</w:t>
+      </w:r>
+    </w:p>
+    <w:p>
+      <w:pPr>
+        <w:pStyle w:val="Listenabsatz"/>
+        <w:numPr>
+          <w:ilvl w:val="2"/>
+          <w:numId w:val="7"/>
+        </w:numPr>
+      </w:pPr>
+      <w:r>
+        <w:t>LIKE (% = mehrere Zeichen, _ = einzelnes Zeichen)</w:t>
+      </w:r>
+    </w:p>
+    <w:p>
+      <w:pPr>
+        <w:pStyle w:val="Listenabsatz"/>
+        <w:numPr>
+          <w:ilvl w:val="2"/>
+          <w:numId w:val="7"/>
+        </w:numPr>
+      </w:pPr>
+      <w:r>
+        <w:t>AND</w:t>
+      </w:r>
+    </w:p>
+    <w:p>
+      <w:pPr>
+        <w:pStyle w:val="Listenabsatz"/>
+        <w:numPr>
+          <w:ilvl w:val="2"/>
+          <w:numId w:val="7"/>
+        </w:numPr>
+      </w:pPr>
+      <w:r>
+        <w:t>OR</w:t>
+      </w:r>
+    </w:p>
+    <w:p>
+      <w:pPr>
+        <w:pStyle w:val="Listenabsatz"/>
+        <w:numPr>
+          <w:ilvl w:val="2"/>
+          <w:numId w:val="7"/>
+        </w:numPr>
+      </w:pPr>
+      <w:r>
+        <w:t xml:space="preserve">IN (Für </w:t>
+      </w:r>
+      <w:proofErr w:type="spellStart"/>
+      <w:r>
+        <w:t>Subselects</w:t>
+      </w:r>
+      <w:proofErr w:type="spellEnd"/>
+      <w:r>
+        <w:t xml:space="preserve"> sinnvoll)</w:t>
+      </w:r>
+    </w:p>
+    <w:p>
+      <w:pPr>
+        <w:pStyle w:val="Listenabsatz"/>
+        <w:numPr>
+          <w:ilvl w:val="2"/>
+          <w:numId w:val="7"/>
+        </w:numPr>
+      </w:pPr>
+      <w:r>
+        <w:t xml:space="preserve">EXISTS (Für </w:t>
+      </w:r>
+      <w:proofErr w:type="spellStart"/>
+      <w:r>
+        <w:t>Subselects</w:t>
+      </w:r>
+      <w:proofErr w:type="spellEnd"/>
+      <w:r>
+        <w:t xml:space="preserve"> sinnvoll)</w:t>
+      </w:r>
+    </w:p>
+    <w:p>
+      <w:pPr>
+        <w:pStyle w:val="Listenabsatz"/>
+        <w:numPr>
+          <w:ilvl w:val="2"/>
+          <w:numId w:val="7"/>
+        </w:numPr>
+      </w:pPr>
+      <w:r>
+        <w:t>UNION (kombiniert Ergebnisse von 2 Select Anweisungen)</w:t>
+      </w:r>
+    </w:p>
+    <w:p>
+      <w:pPr>
+        <w:pStyle w:val="Listenabsatz"/>
+        <w:ind w:left="1440"/>
+      </w:pPr>
+    </w:p>
+    <w:p>
+      <w:pPr>
+        <w:pStyle w:val="Listenabsatz"/>
+        <w:numPr>
+          <w:ilvl w:val="1"/>
+          <w:numId w:val="7"/>
+        </w:numPr>
+      </w:pPr>
+      <w:r>
+        <w:t>Joints</w:t>
+      </w:r>
+    </w:p>
+    <w:p>
+      <w:pPr>
+        <w:pStyle w:val="Listenabsatz"/>
+        <w:numPr>
+          <w:ilvl w:val="2"/>
+          <w:numId w:val="7"/>
+        </w:numPr>
+      </w:pPr>
+      <w:r>
+        <w:t>INNER JOIN</w:t>
+      </w:r>
+    </w:p>
+    <w:p>
+      <w:pPr>
+        <w:pStyle w:val="Listenabsatz"/>
+        <w:numPr>
+          <w:ilvl w:val="3"/>
+          <w:numId w:val="7"/>
+        </w:numPr>
+      </w:pPr>
+      <w:r>
+        <w:t>Passende Werte in beiden Tabellen</w:t>
+      </w:r>
+    </w:p>
+    <w:p>
+      <w:pPr>
+        <w:pStyle w:val="Listenabsatz"/>
+        <w:numPr>
+          <w:ilvl w:val="2"/>
+          <w:numId w:val="7"/>
+        </w:numPr>
+      </w:pPr>
+      <w:r>
+        <w:t>LEFT JOIN</w:t>
+      </w:r>
+    </w:p>
+    <w:p>
+      <w:pPr>
+        <w:pStyle w:val="Listenabsatz"/>
+        <w:numPr>
+          <w:ilvl w:val="3"/>
+          <w:numId w:val="7"/>
+        </w:numPr>
+      </w:pPr>
+      <w:r>
+        <w:t>Alle Datensätze aus linker Tabelle und Aufzeichnungen von rechter Tabelle</w:t>
+      </w:r>
+    </w:p>
+    <w:p>
+      <w:pPr>
+        <w:pStyle w:val="Listenabsatz"/>
+        <w:numPr>
+          <w:ilvl w:val="2"/>
+          <w:numId w:val="7"/>
+        </w:numPr>
+      </w:pPr>
+      <w:r>
+        <w:lastRenderedPageBreak/>
+        <w:t>RIGHT JOIN</w:t>
+      </w:r>
+    </w:p>
+    <w:p>
+      <w:pPr>
+        <w:pStyle w:val="Listenabsatz"/>
+        <w:numPr>
+          <w:ilvl w:val="3"/>
+          <w:numId w:val="7"/>
+        </w:numPr>
+      </w:pPr>
+      <w:r>
+        <w:t>Wie Links, nur andersrum</w:t>
+      </w:r>
+    </w:p>
+    <w:p>
+      <w:pPr>
+        <w:pStyle w:val="Listenabsatz"/>
+        <w:numPr>
+          <w:ilvl w:val="2"/>
+          <w:numId w:val="7"/>
+        </w:numPr>
+      </w:pPr>
+      <w:r>
+        <w:t>FULL JOIN</w:t>
+      </w:r>
+    </w:p>
+    <w:p>
+      <w:pPr>
+        <w:pStyle w:val="Listenabsatz"/>
+        <w:numPr>
+          <w:ilvl w:val="3"/>
+          <w:numId w:val="7"/>
+        </w:numPr>
+      </w:pPr>
+      <w:r>
+        <w:t>Alle Datensätze, wenn Übereinstimmung</w:t>
+      </w:r>
+    </w:p>
+    <w:p>
+      <w:pPr>
+        <w:pStyle w:val="Listenabsatz"/>
+        <w:ind w:left="2880"/>
+      </w:pPr>
+    </w:p>
+    <w:p>
+      <w:pPr>
+        <w:pStyle w:val="Listenabsatz"/>
+        <w:numPr>
+          <w:ilvl w:val="0"/>
+          <w:numId w:val="7"/>
+        </w:numPr>
+      </w:pPr>
+      <w:r>
+        <w:t>Data Manipulation Language (DML)</w:t>
+      </w:r>
+    </w:p>
+    <w:p>
+      <w:pPr>
+        <w:pStyle w:val="Listenabsatz"/>
+        <w:numPr>
+          <w:ilvl w:val="1"/>
+          <w:numId w:val="7"/>
+        </w:numPr>
+      </w:pPr>
+      <w:r>
+        <w:t>Create Table, Database (erstellt Datenbank, Tabelle)</w:t>
+      </w:r>
+    </w:p>
+    <w:p>
+      <w:pPr>
+        <w:pStyle w:val="Listenabsatz"/>
+        <w:numPr>
+          <w:ilvl w:val="1"/>
+          <w:numId w:val="7"/>
+        </w:numPr>
+      </w:pPr>
+      <w:r>
+        <w:t>DELETE (löscht Datensatz)</w:t>
+      </w:r>
+    </w:p>
+    <w:p>
+      <w:pPr>
+        <w:pStyle w:val="Listenabsatz"/>
+        <w:numPr>
+          <w:ilvl w:val="1"/>
+          <w:numId w:val="7"/>
+        </w:numPr>
+      </w:pPr>
+      <w:r>
+        <w:t>UPDATE (</w:t>
+      </w:r>
+      <w:proofErr w:type="spellStart"/>
+      <w:r>
+        <w:t>updated</w:t>
+      </w:r>
+      <w:proofErr w:type="spellEnd"/>
+      <w:r>
+        <w:t xml:space="preserve"> Datensatz)</w:t>
+      </w:r>
+    </w:p>
+    <w:p>
+      <w:pPr>
+        <w:pStyle w:val="Listenabsatz"/>
+        <w:numPr>
+          <w:ilvl w:val="1"/>
+          <w:numId w:val="7"/>
+        </w:numPr>
+      </w:pPr>
+      <w:r>
+        <w:t>INSERT (legt neuen Datensatz an)</w:t>
+      </w:r>
+    </w:p>
+    <w:p>
+      <w:pPr>
+        <w:pStyle w:val="Listenabsatz"/>
+        <w:numPr>
+          <w:ilvl w:val="1"/>
+          <w:numId w:val="7"/>
+        </w:numPr>
+      </w:pPr>
+      <w:r>
+        <w:t>ALTER TABLE</w:t>
+      </w:r>
+    </w:p>
+    <w:p>
+      <w:pPr>
+        <w:pStyle w:val="Listenabsatz"/>
+        <w:numPr>
+          <w:ilvl w:val="2"/>
+          <w:numId w:val="7"/>
+        </w:numPr>
+      </w:pPr>
+      <w:r>
+        <w:t xml:space="preserve">ADD </w:t>
+      </w:r>
+    </w:p>
+    <w:p>
+      <w:pPr>
+        <w:pStyle w:val="Listenabsatz"/>
+        <w:numPr>
+          <w:ilvl w:val="2"/>
+          <w:numId w:val="7"/>
+        </w:numPr>
+      </w:pPr>
+      <w:r>
+        <w:t>CHANGE</w:t>
+      </w:r>
+    </w:p>
+    <w:p>
+      <w:pPr>
+        <w:pStyle w:val="Listenabsatz"/>
+        <w:numPr>
+          <w:ilvl w:val="2"/>
+          <w:numId w:val="7"/>
+        </w:numPr>
+      </w:pPr>
+      <w:r>
+        <w:t>ADD PRIMARY KEY</w:t>
+      </w:r>
+    </w:p>
+    <w:p>
+      <w:pPr>
+        <w:pStyle w:val="Listenabsatz"/>
+        <w:numPr>
+          <w:ilvl w:val="2"/>
+          <w:numId w:val="7"/>
+        </w:numPr>
+      </w:pPr>
+      <w:r>
+        <w:t>ADD INDEX</w:t>
+      </w:r>
+    </w:p>
+    <w:p>
+      <w:pPr>
+        <w:pStyle w:val="Listenabsatz"/>
+        <w:numPr>
+          <w:ilvl w:val="2"/>
+          <w:numId w:val="7"/>
+        </w:numPr>
+      </w:pPr>
+      <w:r>
+        <w:t>ADD UNIQUE</w:t>
+      </w:r>
+    </w:p>
+    <w:p>
+      <w:pPr>
+        <w:pStyle w:val="Listenabsatz"/>
+        <w:numPr>
+          <w:ilvl w:val="2"/>
+          <w:numId w:val="7"/>
+        </w:numPr>
+      </w:pPr>
+      <w:r>
+        <w:t xml:space="preserve">DROP </w:t>
+      </w:r>
+      <w:proofErr w:type="spellStart"/>
+      <w:r>
+        <w:t>feld</w:t>
+      </w:r>
+      <w:proofErr w:type="spellEnd"/>
+    </w:p>
+    <w:p>
+      <w:pPr>
+        <w:pStyle w:val="Listenabsatz"/>
+        <w:numPr>
+          <w:ilvl w:val="2"/>
+          <w:numId w:val="7"/>
+        </w:numPr>
+      </w:pPr>
+      <w:r>
+        <w:t>DROP PRIMARY KEY</w:t>
+      </w:r>
+    </w:p>
+    <w:p>
+      <w:pPr>
+        <w:pStyle w:val="Listenabsatz"/>
+        <w:numPr>
+          <w:ilvl w:val="2"/>
+          <w:numId w:val="7"/>
+        </w:numPr>
+      </w:pPr>
+      <w:r>
+        <w:t xml:space="preserve">RENAME </w:t>
+      </w:r>
       <w:bookmarkStart w:id="0" w:name="_GoBack"/>
       <w:bookmarkEnd w:id="0"/>
-    </w:p>
-    <w:p>
-      <w:pPr>
-        <w:pStyle w:val="Listenabsatz"/>
-        <w:ind w:left="2160"/>
-      </w:pPr>
-      <w:r>
-        <w:tab/>
-      </w:r>
     </w:p>
     <w:sectPr>
       <w:pgSz w:w="11906" w:h="16838"/>
@@ -1605,7 +2305,7 @@
   <w:abstractNum w:abstractNumId="1" w15:restartNumberingAfterBreak="0">
     <w:nsid w:val="04BF46CA"/>
     <w:multiLevelType w:val="hybridMultilevel"/>
-    <w:tmpl w:val="90D6C5B0"/>
+    <w:tmpl w:val="9ADC9598"/>
     <w:lvl w:ilvl="0" w:tplc="04070001">
       <w:start w:val="1"/>
       <w:numFmt w:val="bullet"/>
@@ -1642,7 +2342,7 @@
         <w:rFonts w:ascii="Wingdings" w:hAnsi="Wingdings" w:hint="default"/>
       </w:rPr>
     </w:lvl>
-    <w:lvl w:ilvl="3" w:tplc="04070001" w:tentative="1">
+    <w:lvl w:ilvl="3" w:tplc="04070001">
       <w:start w:val="1"/>
       <w:numFmt w:val="bullet"/>
       <w:lvlText w:val=""/>
